--- a/Бизнес-процессы/ПР 13/ИКБО_01_19_Кузин_ПР13.docx
+++ b/Бизнес-процессы/ПР 13/ИКБО_01_19_Кузин_ПР13.docx
@@ -2,29 +2,9 @@
 <file path=word/document.xml><?xml version="1.0" encoding="utf-8"?>
 <w:document xmlns:wpc="http://schemas.microsoft.com/office/word/2010/wordprocessingCanvas" xmlns:cx="http://schemas.microsoft.com/office/drawing/2014/chartex" xmlns:cx1="http://schemas.microsoft.com/office/drawing/2015/9/8/chartex" xmlns:cx2="http://schemas.microsoft.com/office/drawing/2015/10/21/chartex" xmlns:cx3="http://schemas.microsoft.com/office/drawing/2016/5/9/chartex" xmlns:cx4="http://schemas.microsoft.com/office/drawing/2016/5/10/chartex" xmlns:cx5="http://schemas.microsoft.com/office/drawing/2016/5/11/chartex" xmlns:cx6="http://schemas.microsoft.com/office/drawing/2016/5/12/chartex" xmlns:cx7="http://schemas.microsoft.com/office/drawing/2016/5/13/chartex" xmlns:cx8="http://schemas.microsoft.com/office/drawing/2016/5/14/chartex" xmlns:mc="http://schemas.openxmlformats.org/markup-compatibility/2006" xmlns:aink="http://schemas.microsoft.com/office/drawing/2016/ink" xmlns:am3d="http://schemas.microsoft.com/office/drawing/2017/model3d" xmlns:o="urn:schemas-microsoft-com:office:office" xmlns:r="http://schemas.openxmlformats.org/officeDocument/2006/relationships" xmlns:m="http://schemas.openxmlformats.org/officeDocument/2006/math" xmlns:v="urn:schemas-microsoft-com:vml" xmlns:wp14="http://schemas.microsoft.com/office/word/2010/wordprocessingDrawing" xmlns:wp="http://schemas.openxmlformats.org/drawingml/2006/wordprocessingDrawing" xmlns:w10="urn:schemas-microsoft-com:office:word" xmlns:w="http://schemas.openxmlformats.org/wordprocessingml/2006/main" xmlns:w14="http://schemas.microsoft.com/office/word/2010/wordml" xmlns:w15="http://schemas.microsoft.com/office/word/2012/wordml" xmlns:w16cex="http://schemas.microsoft.com/office/word/2018/wordml/cex" xmlns:w16cid="http://schemas.microsoft.com/office/word/2016/wordml/cid" xmlns:w16="http://schemas.microsoft.com/office/word/2018/wordml" xmlns:w16sdtdh="http://schemas.microsoft.com/office/word/2020/wordml/sdtdatahash" xmlns:w16se="http://schemas.microsoft.com/office/word/2015/wordml/symex" xmlns:wpg="http://schemas.microsoft.com/office/word/2010/wordprocessingGroup" xmlns:wpi="http://schemas.microsoft.com/office/word/2010/wordprocessingInk" xmlns:wne="http://schemas.microsoft.com/office/word/2006/wordml" xmlns:wps="http://schemas.microsoft.com/office/word/2010/wordprocessingShape" mc:Ignorable="w14 w15 w16se w16cid w16 w16cex w16sdtdh wp14">
   <w:body>
-    <w:p>
-      <w:pPr>
-        <w:pBdr>
-          <w:top w:val="nil"/>
-          <w:left w:val="nil"/>
-          <w:bottom w:val="nil"/>
-          <w:right w:val="nil"/>
-          <w:between w:val="nil"/>
-        </w:pBdr>
-        <w:spacing w:line="276" w:lineRule="auto"/>
-        <w:rPr>
-          <w:rFonts w:ascii="Arial" w:eastAsia="Arial" w:hAnsi="Arial" w:cs="Arial"/>
-          <w:color w:val="000000"/>
-          <w:sz w:val="22"/>
-          <w:szCs w:val="22"/>
-        </w:rPr>
-      </w:pPr>
-    </w:p>
     <w:tbl>
       <w:tblPr>
-        <w:tblStyle w:val="ab"/>
         <w:tblW w:w="9355" w:type="dxa"/>
-        <w:tblInd w:w="0" w:type="dxa"/>
         <w:tblLayout w:type="fixed"/>
         <w:tblLook w:val="0400" w:firstRow="0" w:lastRow="0" w:firstColumn="0" w:lastColumn="0" w:noHBand="0" w:noVBand="1"/>
       </w:tblPr>
@@ -41,11 +21,10 @@
           </w:tcPr>
           <w:p>
             <w:pPr>
-              <w:spacing w:before="60" w:line="360" w:lineRule="auto"/>
+              <w:spacing w:before="60"/>
               <w:ind w:hanging="142"/>
               <w:jc w:val="center"/>
               <w:rPr>
-                <w:rFonts w:ascii="Times New Roman" w:eastAsia="Times New Roman" w:hAnsi="Times New Roman" w:cs="Times New Roman"/>
                 <w:smallCaps/>
               </w:rPr>
             </w:pPr>
@@ -54,16 +33,16 @@
                 <w:noProof/>
               </w:rPr>
               <w:drawing>
-                <wp:inline distT="0" distB="0" distL="0" distR="0" wp14:anchorId="64D58D97" wp14:editId="6FA5C3CD">
+                <wp:inline distT="0" distB="0" distL="0" distR="0" wp14:anchorId="4675F8AE" wp14:editId="36D1F790">
                   <wp:extent cx="1066800" cy="1066800"/>
                   <wp:effectExtent l="0" t="0" r="0" b="0"/>
-                  <wp:docPr id="298370864" name="image2.png"/>
+                  <wp:docPr id="298370853" name="image8.png"/>
                   <wp:cNvGraphicFramePr/>
                   <a:graphic xmlns:a="http://schemas.openxmlformats.org/drawingml/2006/main">
                     <a:graphicData uri="http://schemas.openxmlformats.org/drawingml/2006/picture">
                       <pic:pic xmlns:pic="http://schemas.openxmlformats.org/drawingml/2006/picture">
                         <pic:nvPicPr>
-                          <pic:cNvPr id="0" name="image2.png"/>
+                          <pic:cNvPr id="0" name="image8.png"/>
                           <pic:cNvPicPr preferRelativeResize="0"/>
                         </pic:nvPicPr>
                         <pic:blipFill>
@@ -92,16 +71,15 @@
           </w:p>
           <w:p>
             <w:pPr>
-              <w:spacing w:before="60" w:line="360" w:lineRule="auto"/>
+              <w:spacing w:before="60"/>
+              <w:ind w:firstLine="567"/>
               <w:jc w:val="center"/>
               <w:rPr>
-                <w:rFonts w:ascii="Times New Roman" w:eastAsia="Times New Roman" w:hAnsi="Times New Roman" w:cs="Times New Roman"/>
                 <w:smallCaps/>
               </w:rPr>
             </w:pPr>
             <w:r>
               <w:rPr>
-                <w:rFonts w:ascii="Times New Roman" w:eastAsia="Times New Roman" w:hAnsi="Times New Roman" w:cs="Times New Roman"/>
                 <w:smallCaps/>
               </w:rPr>
               <w:t>МИНОБРНАУКИ РОССИИ</w:t>
@@ -119,59 +97,37 @@
           </w:tcPr>
           <w:p>
             <w:pPr>
-              <w:pBdr>
-                <w:top w:val="nil"/>
-                <w:left w:val="nil"/>
-                <w:bottom w:val="nil"/>
-                <w:right w:val="nil"/>
-                <w:between w:val="nil"/>
-              </w:pBdr>
               <w:spacing w:after="140" w:line="216" w:lineRule="auto"/>
+              <w:ind w:firstLine="567"/>
               <w:jc w:val="center"/>
               <w:rPr>
-                <w:rFonts w:eastAsia="Liberation Serif" w:cs="Liberation Serif"/>
                 <w:b/>
                 <w:i/>
-                <w:color w:val="000000"/>
                 <w:sz w:val="20"/>
                 <w:szCs w:val="20"/>
               </w:rPr>
             </w:pPr>
             <w:r>
-              <w:rPr>
-                <w:rFonts w:eastAsia="Liberation Serif" w:cs="Liberation Serif"/>
-                <w:color w:val="000000"/>
-              </w:rPr>
               <w:t>Федеральное государственное бюджетное образовательное учреждение</w:t>
             </w:r>
             <w:r>
-              <w:rPr>
-                <w:rFonts w:eastAsia="Liberation Serif" w:cs="Liberation Serif"/>
-                <w:color w:val="000000"/>
-              </w:rPr>
               <w:br/>
               <w:t>высшего образования</w:t>
             </w:r>
             <w:r>
-              <w:rPr>
-                <w:rFonts w:eastAsia="Liberation Serif" w:cs="Liberation Serif"/>
-                <w:color w:val="000000"/>
-              </w:rPr>
               <w:br/>
             </w:r>
             <w:r>
               <w:rPr>
                 <w:rFonts w:ascii="Times" w:eastAsia="Times" w:hAnsi="Times" w:cs="Times"/>
                 <w:b/>
-                <w:color w:val="000000"/>
               </w:rPr>
               <w:t xml:space="preserve">«МИРЭА </w:t>
             </w:r>
             <w:r>
               <w:rPr>
-                <w:rFonts w:ascii="Noto Sans Symbols" w:eastAsia="Noto Sans Symbols" w:hAnsi="Noto Sans Symbols" w:cs="Noto Sans Symbols"/>
+                <w:rFonts w:ascii="Symbol" w:eastAsia="Symbol" w:hAnsi="Symbol" w:cs="Symbol"/>
                 <w:b/>
-                <w:color w:val="000000"/>
               </w:rPr>
               <w:t>−</w:t>
             </w:r>
@@ -179,22 +135,17 @@
               <w:rPr>
                 <w:rFonts w:ascii="Times" w:eastAsia="Times" w:hAnsi="Times" w:cs="Times"/>
                 <w:b/>
-                <w:color w:val="000000"/>
               </w:rPr>
               <w:t xml:space="preserve"> Российский технологический университет»</w:t>
             </w:r>
           </w:p>
           <w:p>
             <w:pPr>
-              <w:spacing w:line="360" w:lineRule="auto"/>
+              <w:ind w:firstLine="567"/>
               <w:jc w:val="center"/>
-              <w:rPr>
-                <w:rFonts w:ascii="Times New Roman" w:eastAsia="Times New Roman" w:hAnsi="Times New Roman" w:cs="Times New Roman"/>
-              </w:rPr>
             </w:pPr>
             <w:r>
               <w:rPr>
-                <w:rFonts w:ascii="Times New Roman" w:eastAsia="Times New Roman" w:hAnsi="Times New Roman" w:cs="Times New Roman"/>
                 <w:b/>
                 <w:sz w:val="32"/>
                 <w:szCs w:val="32"/>
@@ -203,19 +154,18 @@
             </w:r>
             <w:r>
               <w:rPr>
-                <w:rFonts w:ascii="Times New Roman" w:eastAsia="Times New Roman" w:hAnsi="Times New Roman" w:cs="Times New Roman"/>
                 <w:b/>
                 <w:noProof/>
                 <w:sz w:val="32"/>
                 <w:szCs w:val="32"/>
               </w:rPr>
               <mc:AlternateContent>
-                <mc:Choice Requires="wpg">
+                <mc:Choice Requires="wps">
                   <w:drawing>
-                    <wp:inline distT="0" distB="0" distL="0" distR="0" wp14:anchorId="45558988" wp14:editId="7D89FC32">
-                      <wp:extent cx="5638800" cy="76200"/>
+                    <wp:inline distT="0" distB="0" distL="0" distR="0" wp14:anchorId="30132CAD" wp14:editId="6AA5A8C2">
+                      <wp:extent cx="5600700" cy="38100"/>
                       <wp:effectExtent l="0" t="0" r="0" b="0"/>
-                      <wp:docPr id="298370862" name="Прямая со стрелкой 298370862"/>
+                      <wp:docPr id="298370852" name="Прямая со стрелкой 298370852"/>
                       <wp:cNvGraphicFramePr/>
                       <a:graphic xmlns:a="http://schemas.openxmlformats.org/drawingml/2006/main">
                         <a:graphicData uri="http://schemas.microsoft.com/office/word/2010/wordprocessingShape">
@@ -236,8 +186,8 @@
                                 </a:solidFill>
                                 <a:prstDash val="solid"/>
                                 <a:round/>
-                                <a:headEnd type="none" w="sm" len="sm"/>
-                                <a:tailEnd type="none" w="sm" len="sm"/>
+                                <a:headEnd type="none" w="med" len="med"/>
+                                <a:tailEnd type="none" w="med" len="med"/>
                               </a:ln>
                             </wps:spPr>
                             <wps:bodyPr/>
@@ -247,39 +197,17 @@
                     </wp:inline>
                   </w:drawing>
                 </mc:Choice>
-                <mc:Fallback xmlns:dgm="http://schemas.openxmlformats.org/drawingml/2006/diagram" xmlns:lc="http://schemas.openxmlformats.org/drawingml/2006/lockedCanvas" xmlns:c="http://schemas.openxmlformats.org/drawingml/2006/chart" xmlns:pic="http://schemas.openxmlformats.org/drawingml/2006/picture" xmlns:a="http://schemas.openxmlformats.org/drawingml/2006/main" xmlns:sl="http://schemas.openxmlformats.org/schemaLibrary/2006/main">
-                  <w:drawing>
-                    <wp:inline distB="0" distT="0" distL="0" distR="0">
-                      <wp:extent cx="5638800" cy="76200"/>
-                      <wp:effectExtent b="0" l="0" r="0" t="0"/>
-                      <wp:docPr id="298370862" name="image4.png"/>
-                      <a:graphic>
-                        <a:graphicData uri="http://schemas.openxmlformats.org/drawingml/2006/picture">
-                          <pic:pic>
-                            <pic:nvPicPr>
-                              <pic:cNvPr id="0" name="image4.png"/>
-                              <pic:cNvPicPr preferRelativeResize="0"/>
-                            </pic:nvPicPr>
-                            <pic:blipFill>
-                              <a:blip r:embed="rId9"/>
-                              <a:srcRect/>
-                              <a:stretch>
-                                <a:fillRect/>
-                              </a:stretch>
-                            </pic:blipFill>
-                            <pic:spPr>
-                              <a:xfrm>
-                                <a:off x="0" y="0"/>
-                                <a:ext cx="5638800" cy="76200"/>
-                              </a:xfrm>
-                              <a:prstGeom prst="rect"/>
-                              <a:ln/>
-                            </pic:spPr>
-                          </pic:pic>
-                        </a:graphicData>
-                      </a:graphic>
-                    </wp:inline>
-                  </w:drawing>
+                <mc:Fallback>
+                  <w:pict>
+                    <v:shapetype w14:anchorId="0074486C" id="_x0000_t32" coordsize="21600,21600" o:spt="32" o:oned="t" path="m,l21600,21600e" filled="f">
+                      <v:path arrowok="t" fillok="f" o:connecttype="none"/>
+                      <o:lock v:ext="edit" shapetype="t"/>
+                    </v:shapetype>
+                    <v:shape id="Прямая со стрелкой 298370852" o:spid="_x0000_s1026" type="#_x0000_t32" style="width:441pt;height:3pt;rotation:180;flip:x;visibility:visible;mso-wrap-style:square;mso-left-percent:-10001;mso-top-percent:-10001;mso-position-horizontal:absolute;mso-position-horizontal-relative:char;mso-position-vertical:absolute;mso-position-vertical-relative:line;mso-left-percent:-10001;mso-top-percent:-10001" o:gfxdata="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" strokeweight="3pt">
+                      <v:stroke linestyle="thinThin"/>
+                      <w10:anchorlock/>
+                    </v:shape>
+                  </w:pict>
                 </mc:Fallback>
               </mc:AlternateContent>
             </w:r>
@@ -290,18 +218,10 @@
     <w:p>
       <w:pPr>
         <w:jc w:val="center"/>
-        <w:rPr>
-          <w:rFonts w:ascii="Times New Roman" w:eastAsia="Times New Roman" w:hAnsi="Times New Roman" w:cs="Times New Roman"/>
-          <w:sz w:val="28"/>
-          <w:szCs w:val="28"/>
-        </w:rPr>
-      </w:pPr>
-      <w:r>
-        <w:rPr>
-          <w:rFonts w:ascii="Times New Roman" w:eastAsia="Times New Roman" w:hAnsi="Times New Roman" w:cs="Times New Roman"/>
+      </w:pPr>
+      <w:r>
+        <w:rPr>
           <w:b/>
-          <w:sz w:val="28"/>
-          <w:szCs w:val="28"/>
         </w:rPr>
         <w:t>Институт информационных технологий (ИИТ)</w:t>
       </w:r>
@@ -309,18 +229,10 @@
     <w:p>
       <w:pPr>
         <w:jc w:val="center"/>
-        <w:rPr>
-          <w:rFonts w:ascii="Times New Roman" w:eastAsia="Times New Roman" w:hAnsi="Times New Roman" w:cs="Times New Roman"/>
-          <w:sz w:val="28"/>
-          <w:szCs w:val="28"/>
-        </w:rPr>
-      </w:pPr>
-      <w:r>
-        <w:rPr>
-          <w:rFonts w:ascii="Times New Roman" w:eastAsia="Times New Roman" w:hAnsi="Times New Roman" w:cs="Times New Roman"/>
+      </w:pPr>
+      <w:r>
+        <w:rPr>
           <w:b/>
-          <w:sz w:val="28"/>
-          <w:szCs w:val="28"/>
         </w:rPr>
         <w:t>Кафедра практической и прикладной информатики (ППИ)</w:t>
       </w:r>
@@ -329,7 +241,6 @@
       <w:pPr>
         <w:jc w:val="center"/>
         <w:rPr>
-          <w:rFonts w:ascii="Times New Roman" w:eastAsia="Times New Roman" w:hAnsi="Times New Roman" w:cs="Times New Roman"/>
           <w:b/>
         </w:rPr>
       </w:pPr>
@@ -337,7 +248,6 @@
     <w:p>
       <w:pPr>
         <w:rPr>
-          <w:rFonts w:ascii="Times New Roman" w:eastAsia="Times New Roman" w:hAnsi="Times New Roman" w:cs="Times New Roman"/>
           <w:b/>
         </w:rPr>
       </w:pPr>
@@ -346,7 +256,6 @@
       <w:pPr>
         <w:jc w:val="center"/>
         <w:rPr>
-          <w:rFonts w:ascii="Times New Roman" w:eastAsia="Times New Roman" w:hAnsi="Times New Roman" w:cs="Times New Roman"/>
           <w:b/>
           <w:sz w:val="32"/>
           <w:szCs w:val="32"/>
@@ -354,7 +263,6 @@
       </w:pPr>
       <w:r>
         <w:rPr>
-          <w:rFonts w:ascii="Times New Roman" w:eastAsia="Times New Roman" w:hAnsi="Times New Roman" w:cs="Times New Roman"/>
           <w:b/>
           <w:sz w:val="32"/>
           <w:szCs w:val="32"/>
@@ -366,41 +274,21 @@
       <w:pPr>
         <w:jc w:val="center"/>
         <w:rPr>
-          <w:rFonts w:ascii="Times New Roman" w:eastAsia="Times New Roman" w:hAnsi="Times New Roman" w:cs="Times New Roman"/>
           <w:b/>
-          <w:sz w:val="28"/>
-          <w:szCs w:val="28"/>
-        </w:rPr>
-      </w:pPr>
-      <w:r>
-        <w:rPr>
-          <w:rFonts w:ascii="Times New Roman" w:eastAsia="Times New Roman" w:hAnsi="Times New Roman" w:cs="Times New Roman"/>
-          <w:sz w:val="28"/>
-          <w:szCs w:val="28"/>
-        </w:rPr>
+        </w:rPr>
+      </w:pPr>
+      <w:r>
         <w:t>по дисциплине «Моделирование бизнес-процессов»</w:t>
       </w:r>
     </w:p>
     <w:p>
       <w:pPr>
-        <w:spacing w:line="360" w:lineRule="auto"/>
         <w:jc w:val="center"/>
-        <w:rPr>
-          <w:rFonts w:ascii="Times New Roman" w:eastAsia="Times New Roman" w:hAnsi="Times New Roman" w:cs="Times New Roman"/>
-          <w:sz w:val="28"/>
-          <w:szCs w:val="28"/>
-        </w:rPr>
-      </w:pPr>
-    </w:p>
-    <w:p>
-      <w:pPr>
-        <w:spacing w:line="360" w:lineRule="auto"/>
+      </w:pPr>
+    </w:p>
+    <w:p>
+      <w:pPr>
         <w:jc w:val="center"/>
-        <w:rPr>
-          <w:rFonts w:ascii="Times New Roman" w:eastAsia="Times New Roman" w:hAnsi="Times New Roman" w:cs="Times New Roman"/>
-          <w:sz w:val="28"/>
-          <w:szCs w:val="28"/>
-        </w:rPr>
       </w:pPr>
     </w:p>
     <w:p>
@@ -418,68 +306,30 @@
           <w:sz w:val="32"/>
           <w:szCs w:val="32"/>
         </w:rPr>
-        <w:t>Практическое занятие № 13</w:t>
-      </w:r>
-    </w:p>
-    <w:p>
-      <w:pPr>
-        <w:jc w:val="center"/>
+        <w:t>Практическое занятие № 1</w:t>
+      </w:r>
+      <w:r>
         <w:rPr>
           <w:b/>
           <w:sz w:val="32"/>
           <w:szCs w:val="32"/>
         </w:rPr>
-      </w:pPr>
-      <w:r>
-        <w:rPr>
-          <w:b/>
-          <w:sz w:val="32"/>
-          <w:szCs w:val="32"/>
-        </w:rPr>
-        <w:t xml:space="preserve">Задание № </w:t>
-      </w:r>
-      <w:r>
-        <w:rPr>
-          <w:sz w:val="32"/>
-          <w:szCs w:val="32"/>
-        </w:rPr>
-        <w:t>1</w:t>
-      </w:r>
-      <w:r>
-        <w:rPr>
-          <w:b/>
-          <w:sz w:val="32"/>
-          <w:szCs w:val="32"/>
-        </w:rPr>
-        <w:t xml:space="preserve"> </w:t>
-      </w:r>
-    </w:p>
-    <w:p>
-      <w:pPr>
-        <w:spacing w:line="360" w:lineRule="auto"/>
-        <w:rPr>
-          <w:rFonts w:ascii="Times New Roman" w:eastAsia="Times New Roman" w:hAnsi="Times New Roman" w:cs="Times New Roman"/>
-          <w:sz w:val="28"/>
-          <w:szCs w:val="28"/>
-        </w:rPr>
-      </w:pPr>
-    </w:p>
-    <w:p>
-      <w:pPr>
-        <w:spacing w:line="360" w:lineRule="auto"/>
+        <w:t>3</w:t>
+      </w:r>
+    </w:p>
+    <w:p/>
+    <w:p>
+      <w:pPr>
         <w:jc w:val="center"/>
         <w:rPr>
-          <w:rFonts w:ascii="Times New Roman" w:eastAsia="Times New Roman" w:hAnsi="Times New Roman" w:cs="Times New Roman"/>
-          <w:sz w:val="28"/>
-          <w:szCs w:val="28"/>
+          <w:sz w:val="26"/>
+          <w:szCs w:val="26"/>
         </w:rPr>
       </w:pPr>
     </w:p>
     <w:tbl>
       <w:tblPr>
-        <w:tblStyle w:val="ac"/>
         <w:tblW w:w="10138" w:type="dxa"/>
-        <w:tblInd w:w="0" w:type="dxa"/>
         <w:tblBorders>
           <w:top w:val="nil"/>
           <w:left w:val="nil"/>
@@ -509,17 +359,33 @@
           </w:tcPr>
           <w:p>
             <w:pPr>
-              <w:ind w:firstLine="0"/>
-              <w:jc w:val="left"/>
+              <w:rPr>
+                <w:sz w:val="26"/>
+                <w:szCs w:val="26"/>
+              </w:rPr>
             </w:pPr>
             <w:r>
+              <w:rPr>
+                <w:sz w:val="26"/>
+                <w:szCs w:val="26"/>
+              </w:rPr>
               <w:t xml:space="preserve">Студент группы </w:t>
+            </w:r>
+            <w:r>
+              <w:rPr>
+                <w:color w:val="FFFFFF"/>
+                <w:sz w:val="26"/>
+                <w:szCs w:val="26"/>
+              </w:rPr>
+              <w:t>ИНБО-01-17</w:t>
             </w:r>
           </w:p>
           <w:p>
             <w:pPr>
-              <w:ind w:firstLine="0"/>
-              <w:jc w:val="left"/>
+              <w:rPr>
+                <w:sz w:val="26"/>
+                <w:szCs w:val="26"/>
+              </w:rPr>
             </w:pPr>
           </w:p>
         </w:tc>
@@ -529,35 +395,19 @@
           </w:tcPr>
           <w:p>
             <w:pPr>
-              <w:ind w:firstLine="0"/>
-              <w:jc w:val="left"/>
               <w:rPr>
                 <w:i/>
+                <w:sz w:val="26"/>
+                <w:szCs w:val="26"/>
               </w:rPr>
             </w:pPr>
             <w:r>
               <w:rPr>
                 <w:i/>
-              </w:rPr>
-              <w:t xml:space="preserve">ИКБО-01-19 </w:t>
-            </w:r>
-            <w:r>
-              <w:rPr>
-                <w:i/>
-              </w:rPr>
-              <w:t>Кузин</w:t>
-            </w:r>
-            <w:r>
-              <w:rPr>
-                <w:i/>
-              </w:rPr>
-              <w:t xml:space="preserve"> </w:t>
-            </w:r>
-            <w:r>
-              <w:rPr>
-                <w:i/>
-              </w:rPr>
-              <w:t>Д.О.</w:t>
+                <w:sz w:val="26"/>
+                <w:szCs w:val="26"/>
+              </w:rPr>
+              <w:t>ИКБО-01-19 Кузин Д.О.</w:t>
             </w:r>
           </w:p>
         </w:tc>
@@ -571,26 +421,34 @@
               <w:pBdr>
                 <w:bottom w:val="single" w:sz="12" w:space="1" w:color="000000"/>
               </w:pBdr>
-              <w:ind w:firstLine="0"/>
-              <w:jc w:val="left"/>
+              <w:rPr>
+                <w:sz w:val="26"/>
+                <w:szCs w:val="26"/>
+              </w:rPr>
             </w:pPr>
           </w:p>
           <w:p>
             <w:pPr>
-              <w:ind w:firstLine="0"/>
               <w:jc w:val="center"/>
+              <w:rPr>
+                <w:sz w:val="26"/>
+                <w:szCs w:val="26"/>
+              </w:rPr>
             </w:pPr>
             <w:r>
               <w:rPr>
-                <w:sz w:val="18"/>
-                <w:szCs w:val="18"/>
+                <w:sz w:val="20"/>
+                <w:szCs w:val="20"/>
               </w:rPr>
               <w:t>(подпись)</w:t>
             </w:r>
           </w:p>
           <w:p>
             <w:pPr>
-              <w:ind w:firstLine="0"/>
+              <w:rPr>
+                <w:sz w:val="26"/>
+                <w:szCs w:val="26"/>
+              </w:rPr>
             </w:pPr>
           </w:p>
         </w:tc>
@@ -606,17 +464,25 @@
           </w:tcPr>
           <w:p>
             <w:pPr>
-              <w:ind w:firstLine="0"/>
-              <w:jc w:val="left"/>
+              <w:rPr>
+                <w:sz w:val="26"/>
+                <w:szCs w:val="26"/>
+              </w:rPr>
             </w:pPr>
             <w:r>
+              <w:rPr>
+                <w:sz w:val="26"/>
+                <w:szCs w:val="26"/>
+              </w:rPr>
               <w:t>Преподаватель</w:t>
             </w:r>
           </w:p>
           <w:p>
             <w:pPr>
-              <w:ind w:firstLine="0"/>
-              <w:jc w:val="left"/>
+              <w:rPr>
+                <w:sz w:val="26"/>
+                <w:szCs w:val="26"/>
+              </w:rPr>
             </w:pPr>
           </w:p>
         </w:tc>
@@ -625,10 +491,19 @@
             <w:tcW w:w="4819" w:type="dxa"/>
           </w:tcPr>
           <w:p>
+            <w:pPr>
+              <w:rPr>
+                <w:sz w:val="26"/>
+                <w:szCs w:val="26"/>
+              </w:rPr>
+            </w:pPr>
             <w:proofErr w:type="spellStart"/>
             <w:r>
               <w:rPr>
                 <w:i/>
+                <w:color w:val="000000"/>
+                <w:sz w:val="26"/>
+                <w:szCs w:val="26"/>
               </w:rPr>
               <w:t>Ивахник</w:t>
             </w:r>
@@ -636,14 +511,11 @@
             <w:r>
               <w:rPr>
                 <w:i/>
-              </w:rPr>
-              <w:t xml:space="preserve"> Д</w:t>
-            </w:r>
-            <w:r>
-              <w:rPr>
-                <w:i/>
-              </w:rPr>
-              <w:t>.Е.</w:t>
+                <w:color w:val="000000"/>
+                <w:sz w:val="26"/>
+                <w:szCs w:val="26"/>
+              </w:rPr>
+              <w:t xml:space="preserve"> Д.Е.</w:t>
             </w:r>
           </w:p>
         </w:tc>
@@ -657,8 +529,10 @@
               <w:pBdr>
                 <w:bottom w:val="single" w:sz="12" w:space="1" w:color="000000"/>
               </w:pBdr>
-              <w:ind w:firstLine="0"/>
-              <w:jc w:val="left"/>
+              <w:rPr>
+                <w:sz w:val="26"/>
+                <w:szCs w:val="26"/>
+              </w:rPr>
             </w:pPr>
           </w:p>
           <w:p>
@@ -666,26 +540,34 @@
               <w:pBdr>
                 <w:bottom w:val="single" w:sz="12" w:space="1" w:color="000000"/>
               </w:pBdr>
-              <w:ind w:firstLine="0"/>
-              <w:jc w:val="left"/>
+              <w:rPr>
+                <w:sz w:val="26"/>
+                <w:szCs w:val="26"/>
+              </w:rPr>
             </w:pPr>
           </w:p>
           <w:p>
             <w:pPr>
-              <w:ind w:firstLine="0"/>
               <w:jc w:val="center"/>
+              <w:rPr>
+                <w:sz w:val="26"/>
+                <w:szCs w:val="26"/>
+              </w:rPr>
             </w:pPr>
             <w:r>
               <w:rPr>
-                <w:sz w:val="18"/>
-                <w:szCs w:val="18"/>
+                <w:sz w:val="20"/>
+                <w:szCs w:val="20"/>
               </w:rPr>
               <w:t>(подпись)</w:t>
             </w:r>
           </w:p>
           <w:p>
             <w:pPr>
-              <w:ind w:firstLine="0"/>
+              <w:rPr>
+                <w:sz w:val="26"/>
+                <w:szCs w:val="26"/>
+              </w:rPr>
             </w:pPr>
           </w:p>
         </w:tc>
@@ -697,16 +579,24 @@
           </w:tcPr>
           <w:p>
             <w:pPr>
-              <w:ind w:firstLine="0"/>
-              <w:jc w:val="left"/>
+              <w:rPr>
+                <w:sz w:val="26"/>
+                <w:szCs w:val="26"/>
+              </w:rPr>
             </w:pPr>
           </w:p>
           <w:p>
             <w:pPr>
-              <w:ind w:firstLine="0"/>
-              <w:jc w:val="left"/>
+              <w:rPr>
+                <w:sz w:val="26"/>
+                <w:szCs w:val="26"/>
+              </w:rPr>
             </w:pPr>
             <w:r>
+              <w:rPr>
+                <w:sz w:val="26"/>
+                <w:szCs w:val="26"/>
+              </w:rPr>
               <w:t>Отчет представлен</w:t>
             </w:r>
           </w:p>
@@ -718,21 +608,26 @@
           </w:tcPr>
           <w:p>
             <w:pPr>
-              <w:jc w:val="left"/>
+              <w:rPr>
+                <w:sz w:val="26"/>
+                <w:szCs w:val="26"/>
+              </w:rPr>
             </w:pPr>
           </w:p>
           <w:p>
             <w:pPr>
-              <w:jc w:val="left"/>
+              <w:rPr>
+                <w:sz w:val="26"/>
+                <w:szCs w:val="26"/>
+              </w:rPr>
             </w:pPr>
             <w:r>
-              <w:t>«2</w:t>
-            </w:r>
-            <w:r>
-              <w:t>7</w:t>
-            </w:r>
-            <w:r>
-              <w:t>» октября 2021 г.</w:t>
+              <w:rPr>
+                <w:rFonts w:cs="Times New Roman"/>
+                <w:sz w:val="26"/>
+                <w:szCs w:val="28"/>
+              </w:rPr>
+              <w:t>«17» ноября 2021г.</w:t>
             </w:r>
           </w:p>
         </w:tc>
@@ -741,49 +636,165 @@
             <w:tcW w:w="1666" w:type="dxa"/>
             <w:gridSpan w:val="2"/>
           </w:tcPr>
-          <w:p/>
+          <w:p>
+            <w:pPr>
+              <w:rPr>
+                <w:sz w:val="26"/>
+                <w:szCs w:val="26"/>
+              </w:rPr>
+            </w:pPr>
+          </w:p>
         </w:tc>
       </w:tr>
     </w:tbl>
-    <w:p/>
     <w:p>
       <w:pPr>
         <w:jc w:val="center"/>
+        <w:rPr>
+          <w:sz w:val="26"/>
+          <w:szCs w:val="26"/>
+        </w:rPr>
+      </w:pPr>
+    </w:p>
+    <w:p>
+      <w:pPr>
+        <w:rPr>
+          <w:sz w:val="26"/>
+          <w:szCs w:val="26"/>
+        </w:rPr>
+      </w:pPr>
+    </w:p>
+    <w:p>
+      <w:pPr>
+        <w:rPr>
+          <w:sz w:val="26"/>
+          <w:szCs w:val="26"/>
+        </w:rPr>
       </w:pPr>
     </w:p>
     <w:p>
       <w:pPr>
         <w:jc w:val="center"/>
+        <w:rPr>
+          <w:sz w:val="26"/>
+          <w:szCs w:val="26"/>
+        </w:rPr>
       </w:pPr>
     </w:p>
     <w:p>
       <w:pPr>
         <w:jc w:val="center"/>
-      </w:pPr>
-    </w:p>
-    <w:p/>
+        <w:rPr>
+          <w:sz w:val="26"/>
+          <w:szCs w:val="26"/>
+        </w:rPr>
+      </w:pPr>
+    </w:p>
     <w:p>
       <w:pPr>
         <w:jc w:val="center"/>
+        <w:rPr>
+          <w:sz w:val="26"/>
+          <w:szCs w:val="26"/>
+        </w:rPr>
       </w:pPr>
     </w:p>
     <w:p>
       <w:pPr>
         <w:jc w:val="center"/>
-      </w:pPr>
-      <w:r>
+        <w:rPr>
+          <w:sz w:val="26"/>
+          <w:szCs w:val="26"/>
+        </w:rPr>
+      </w:pPr>
+    </w:p>
+    <w:p>
+      <w:pPr>
+        <w:jc w:val="center"/>
+        <w:rPr>
+          <w:sz w:val="26"/>
+          <w:szCs w:val="26"/>
+        </w:rPr>
+      </w:pPr>
+    </w:p>
+    <w:p>
+      <w:pPr>
+        <w:jc w:val="center"/>
+        <w:rPr>
+          <w:sz w:val="26"/>
+          <w:szCs w:val="26"/>
+        </w:rPr>
+      </w:pPr>
+    </w:p>
+    <w:p>
+      <w:pPr>
+        <w:jc w:val="center"/>
+        <w:rPr>
+          <w:sz w:val="26"/>
+          <w:szCs w:val="26"/>
+        </w:rPr>
+      </w:pPr>
+    </w:p>
+    <w:p>
+      <w:pPr>
+        <w:jc w:val="center"/>
+        <w:rPr>
+          <w:sz w:val="26"/>
+          <w:szCs w:val="26"/>
+        </w:rPr>
+      </w:pPr>
+    </w:p>
+    <w:p>
+      <w:pPr>
+        <w:jc w:val="center"/>
+        <w:rPr>
+          <w:sz w:val="26"/>
+          <w:szCs w:val="26"/>
+        </w:rPr>
+      </w:pPr>
+    </w:p>
+    <w:p>
+      <w:pPr>
+        <w:jc w:val="center"/>
+        <w:rPr>
+          <w:sz w:val="26"/>
+          <w:szCs w:val="26"/>
+        </w:rPr>
+      </w:pPr>
+    </w:p>
+    <w:p>
+      <w:pPr>
+        <w:jc w:val="center"/>
+        <w:rPr>
+          <w:sz w:val="26"/>
+          <w:szCs w:val="26"/>
+        </w:rPr>
+      </w:pPr>
+    </w:p>
+    <w:p>
+      <w:pPr>
+        <w:jc w:val="center"/>
+        <w:rPr>
+          <w:sz w:val="26"/>
+          <w:szCs w:val="26"/>
+        </w:rPr>
+      </w:pPr>
+    </w:p>
+    <w:p>
+      <w:pPr>
+        <w:jc w:val="center"/>
+        <w:rPr>
+          <w:sz w:val="26"/>
+          <w:szCs w:val="26"/>
+        </w:rPr>
+      </w:pPr>
+      <w:r>
+        <w:rPr>
+          <w:sz w:val="26"/>
+          <w:szCs w:val="26"/>
+        </w:rPr>
         <w:t>Москва 2021 г.</w:t>
       </w:r>
-    </w:p>
-    <w:p>
-      <w:pPr>
-        <w:jc w:val="center"/>
-      </w:pPr>
-    </w:p>
-    <w:p>
-      <w:pPr>
-        <w:jc w:val="center"/>
-      </w:pPr>
     </w:p>
     <w:p>
       <w:pPr>
@@ -808,7 +819,6 @@
           <w:sz w:val="28"/>
           <w:szCs w:val="28"/>
         </w:rPr>
-        <w:lastRenderedPageBreak/>
         <w:t xml:space="preserve">Цель задачи: </w:t>
       </w:r>
       <w:r>
@@ -998,23 +1008,7 @@
           <w:sz w:val="28"/>
           <w:szCs w:val="28"/>
         </w:rPr>
-        <w:t xml:space="preserve"> пр</w:t>
-      </w:r>
-      <w:r>
-        <w:rPr>
-          <w:rFonts w:ascii="Times New Roman" w:eastAsia="Times New Roman" w:hAnsi="Times New Roman" w:cs="Times New Roman"/>
-          <w:sz w:val="28"/>
-          <w:szCs w:val="28"/>
-        </w:rPr>
-        <w:t>оисходит в результате смерти Кощея Бессмертного, смерть которого как известно находится на конце иглы. «Та игла — в яйце, то яйцо — в утке, та утка — в зайце, тот заяц — в кованом ларце, а тот ларец — на вершине старого дуба. А дуб тот в дремучем лесу раст</w:t>
-      </w:r>
-      <w:r>
-        <w:rPr>
-          <w:rFonts w:ascii="Times New Roman" w:eastAsia="Times New Roman" w:hAnsi="Times New Roman" w:cs="Times New Roman"/>
-          <w:sz w:val="28"/>
-          <w:szCs w:val="28"/>
-        </w:rPr>
-        <w:t>ет.»</w:t>
+        <w:t xml:space="preserve"> происходит в результате смерти Кощея Бессмертного, смерть которого как известно находится на конце иглы. «Та игла — в яйце, то яйцо — в утке, та утка — в зайце, тот заяц — в кованом ларце, а тот ларец — на вершине старого дуба. А дуб тот в дремучем лесу растет.»</w:t>
       </w:r>
     </w:p>
     <w:p>
@@ -1164,8 +1158,9 @@
           <w:sz w:val="28"/>
           <w:szCs w:val="28"/>
         </w:rPr>
+        <w:lastRenderedPageBreak/>
         <w:drawing>
-          <wp:inline distT="0" distB="0" distL="0" distR="0" wp14:anchorId="319D098B" wp14:editId="7083EB3D">
+          <wp:inline distT="0" distB="0" distL="0" distR="0" wp14:anchorId="71CFAF33" wp14:editId="478119C2">
             <wp:extent cx="1310977" cy="1545197"/>
             <wp:effectExtent l="0" t="0" r="0" b="0"/>
             <wp:docPr id="298370863" name="image1.jpg"/>
@@ -1178,7 +1173,7 @@
                     <pic:cNvPicPr preferRelativeResize="0"/>
                   </pic:nvPicPr>
                   <pic:blipFill>
-                    <a:blip r:embed="rId10"/>
+                    <a:blip r:embed="rId9"/>
                     <a:srcRect/>
                     <a:stretch>
                       <a:fillRect/>
@@ -1219,7 +1214,6 @@
           <w:sz w:val="28"/>
           <w:szCs w:val="28"/>
         </w:rPr>
-        <w:lastRenderedPageBreak/>
         <w:t>Роли: Мама Енот и Крошка Енот.</w:t>
       </w:r>
     </w:p>
@@ -1241,15 +1235,7 @@
           <w:sz w:val="28"/>
           <w:szCs w:val="28"/>
         </w:rPr>
-        <w:t>Инициирующее событие: полная корз</w:t>
-      </w:r>
-      <w:r>
-        <w:rPr>
-          <w:rFonts w:ascii="Times New Roman" w:eastAsia="Times New Roman" w:hAnsi="Times New Roman" w:cs="Times New Roman"/>
-          <w:sz w:val="28"/>
-          <w:szCs w:val="28"/>
-        </w:rPr>
-        <w:t>ина грязной одежды</w:t>
+        <w:t>Инициирующее событие: полная корзина грязной одежды</w:t>
       </w:r>
     </w:p>
     <w:p>
@@ -1315,15 +1301,7 @@
           <w:sz w:val="28"/>
           <w:szCs w:val="28"/>
         </w:rPr>
-        <w:t>Сортировать одежду по цвету и степени загрязненности, используя для этого 4 тазика: для белой одежды слабозагрязненной, для</w:t>
-      </w:r>
-      <w:r>
-        <w:rPr>
-          <w:rFonts w:ascii="Times New Roman" w:eastAsia="Times New Roman" w:hAnsi="Times New Roman" w:cs="Times New Roman"/>
-          <w:sz w:val="28"/>
-          <w:szCs w:val="28"/>
-        </w:rPr>
-        <w:t xml:space="preserve"> белой одежды сильнозагрязненной, для цветной одежды слабозагрязненной, для цветной одежды сильнозагрязненной.</w:t>
+        <w:t>Сортировать одежду по цвету и степени загрязненности, используя для этого 4 тазика: для белой одежды слабозагрязненной, для белой одежды сильнозагрязненной, для цветной одежды слабозагрязненной, для цветной одежды сильнозагрязненной.</w:t>
       </w:r>
     </w:p>
     <w:p>
@@ -1347,15 +1325,7 @@
           <w:sz w:val="28"/>
           <w:szCs w:val="28"/>
         </w:rPr>
-        <w:t>Стирать одежду, для чего требуется положить ее в барабан, выбрать программу, насыпать порошок, налить кондиционер для белья, запустить программу,</w:t>
-      </w:r>
-      <w:r>
-        <w:rPr>
-          <w:rFonts w:ascii="Times New Roman" w:eastAsia="Times New Roman" w:hAnsi="Times New Roman" w:cs="Times New Roman"/>
-          <w:sz w:val="28"/>
-          <w:szCs w:val="28"/>
-        </w:rPr>
-        <w:t xml:space="preserve"> затем достать белье и повесить сушить. Стирать одежду до тех пор, пока все 4 тазика не будут пустыми.</w:t>
+        <w:t>Стирать одежду, для чего требуется положить ее в барабан, выбрать программу, насыпать порошок, налить кондиционер для белья, запустить программу, затем достать белье и повесить сушить. Стирать одежду до тех пор, пока все 4 тазика не будут пустыми.</w:t>
       </w:r>
     </w:p>
     <w:p>
@@ -1436,15 +1406,7 @@
           <w:sz w:val="28"/>
           <w:szCs w:val="28"/>
         </w:rPr>
-        <w:t xml:space="preserve">Для элементов «Задача» с маркером подпроцесса в </w:t>
-      </w:r>
-      <w:r>
-        <w:rPr>
-          <w:rFonts w:ascii="Times New Roman" w:eastAsia="Times New Roman" w:hAnsi="Times New Roman" w:cs="Times New Roman"/>
-          <w:sz w:val="28"/>
-          <w:szCs w:val="28"/>
-        </w:rPr>
-        <w:t>обязательном порядке сделать отдельный пул с дорожками.</w:t>
+        <w:t>Для элементов «Задача» с маркером подпроцесса в обязательном порядке сделать отдельный пул с дорожками.</w:t>
       </w:r>
     </w:p>
     <w:p>
@@ -1468,54 +1430,10 @@
         <w:jc w:val="both"/>
         <w:rPr>
           <w:rFonts w:ascii="Times New Roman" w:eastAsia="Times New Roman" w:hAnsi="Times New Roman" w:cs="Times New Roman"/>
-          <w:b/>
-          <w:sz w:val="28"/>
-          <w:szCs w:val="28"/>
-        </w:rPr>
-      </w:pPr>
-      <w:r>
-        <w:rPr>
-          <w:rFonts w:ascii="Times New Roman" w:eastAsia="Times New Roman" w:hAnsi="Times New Roman" w:cs="Times New Roman"/>
-          <w:b/>
-          <w:sz w:val="28"/>
-          <w:szCs w:val="28"/>
-        </w:rPr>
-        <w:t>Результат практического занятия</w:t>
-      </w:r>
-      <w:r>
-        <w:rPr>
-          <w:rFonts w:ascii="Times New Roman" w:eastAsia="Times New Roman" w:hAnsi="Times New Roman" w:cs="Times New Roman"/>
-          <w:sz w:val="28"/>
-          <w:szCs w:val="28"/>
-        </w:rPr>
-        <w:t xml:space="preserve">: построенные и сохраненные в файле текстового формата бизнес-процессы, представленный преподавателю в конце практического занятия в виде отчета. Студентам также рекомендуется сохранить файл с процессом в формате </w:t>
-      </w:r>
-      <w:proofErr w:type="spellStart"/>
-      <w:r>
-        <w:rPr>
-          <w:rFonts w:ascii="Times New Roman" w:eastAsia="Times New Roman" w:hAnsi="Times New Roman" w:cs="Times New Roman"/>
-          <w:sz w:val="28"/>
-          <w:szCs w:val="28"/>
-        </w:rPr>
-        <w:t>png</w:t>
-      </w:r>
-      <w:proofErr w:type="spellEnd"/>
-      <w:r>
-        <w:rPr>
-          <w:rFonts w:ascii="Times New Roman" w:eastAsia="Times New Roman" w:hAnsi="Times New Roman" w:cs="Times New Roman"/>
-          <w:sz w:val="28"/>
-          <w:szCs w:val="28"/>
-        </w:rPr>
-        <w:t xml:space="preserve"> для дальнейшей работы с ним на другом п</w:t>
-      </w:r>
-      <w:r>
-        <w:rPr>
-          <w:rFonts w:ascii="Times New Roman" w:eastAsia="Times New Roman" w:hAnsi="Times New Roman" w:cs="Times New Roman"/>
-          <w:sz w:val="28"/>
-          <w:szCs w:val="28"/>
-        </w:rPr>
-        <w:t>рактическом занятии.</w:t>
-      </w:r>
+          <w:sz w:val="28"/>
+          <w:szCs w:val="28"/>
+        </w:rPr>
+      </w:pPr>
     </w:p>
     <w:p>
       <w:pPr>
@@ -1538,6 +1456,69 @@
         <w:jc w:val="both"/>
         <w:rPr>
           <w:rFonts w:ascii="Times New Roman" w:eastAsia="Times New Roman" w:hAnsi="Times New Roman" w:cs="Times New Roman"/>
+          <w:b/>
+          <w:sz w:val="28"/>
+          <w:szCs w:val="28"/>
+        </w:rPr>
+      </w:pPr>
+      <w:r>
+        <w:rPr>
+          <w:rFonts w:ascii="Times New Roman" w:eastAsia="Times New Roman" w:hAnsi="Times New Roman" w:cs="Times New Roman"/>
+          <w:b/>
+          <w:sz w:val="28"/>
+          <w:szCs w:val="28"/>
+        </w:rPr>
+        <w:lastRenderedPageBreak/>
+        <w:t>Результат практического занятия</w:t>
+      </w:r>
+      <w:r>
+        <w:rPr>
+          <w:rFonts w:ascii="Times New Roman" w:eastAsia="Times New Roman" w:hAnsi="Times New Roman" w:cs="Times New Roman"/>
+          <w:sz w:val="28"/>
+          <w:szCs w:val="28"/>
+        </w:rPr>
+        <w:t xml:space="preserve">: построенные и сохраненные в файле текстового формата бизнес-процессы, представленный преподавателю в конце практического занятия в виде отчета. Студентам также рекомендуется сохранить файл с процессом в формате </w:t>
+      </w:r>
+      <w:proofErr w:type="spellStart"/>
+      <w:r>
+        <w:rPr>
+          <w:rFonts w:ascii="Times New Roman" w:eastAsia="Times New Roman" w:hAnsi="Times New Roman" w:cs="Times New Roman"/>
+          <w:sz w:val="28"/>
+          <w:szCs w:val="28"/>
+        </w:rPr>
+        <w:t>png</w:t>
+      </w:r>
+      <w:proofErr w:type="spellEnd"/>
+      <w:r>
+        <w:rPr>
+          <w:rFonts w:ascii="Times New Roman" w:eastAsia="Times New Roman" w:hAnsi="Times New Roman" w:cs="Times New Roman"/>
+          <w:sz w:val="28"/>
+          <w:szCs w:val="28"/>
+        </w:rPr>
+        <w:t xml:space="preserve"> для дальнейшей работы с ним на другом практическом занятии.</w:t>
+      </w:r>
+    </w:p>
+    <w:p>
+      <w:pPr>
+        <w:widowControl/>
+        <w:spacing w:line="360" w:lineRule="auto"/>
+        <w:ind w:firstLine="709"/>
+        <w:jc w:val="both"/>
+        <w:rPr>
+          <w:rFonts w:ascii="Times New Roman" w:eastAsia="Times New Roman" w:hAnsi="Times New Roman" w:cs="Times New Roman"/>
+          <w:sz w:val="28"/>
+          <w:szCs w:val="28"/>
+        </w:rPr>
+      </w:pPr>
+    </w:p>
+    <w:p>
+      <w:pPr>
+        <w:widowControl/>
+        <w:spacing w:line="360" w:lineRule="auto"/>
+        <w:ind w:firstLine="709"/>
+        <w:jc w:val="both"/>
+        <w:rPr>
+          <w:rFonts w:ascii="Times New Roman" w:eastAsia="Times New Roman" w:hAnsi="Times New Roman" w:cs="Times New Roman"/>
           <w:sz w:val="28"/>
           <w:szCs w:val="28"/>
         </w:rPr>
@@ -1564,7 +1545,7 @@
           <w:szCs w:val="28"/>
         </w:rPr>
         <w:sectPr>
-          <w:headerReference w:type="default" r:id="rId11"/>
+          <w:headerReference w:type="default" r:id="rId10"/>
           <w:pgSz w:w="11906" w:h="16838"/>
           <w:pgMar w:top="1134" w:right="850" w:bottom="1134" w:left="1701" w:header="708" w:footer="708" w:gutter="0"/>
           <w:pgNumType w:start="1"/>
@@ -1589,15 +1570,7 @@
           <w:szCs w:val="28"/>
         </w:rPr>
         <w:lastRenderedPageBreak/>
-        <w:t>Итоговая модель процесса</w:t>
-      </w:r>
-      <w:r>
-        <w:rPr>
-          <w:rFonts w:ascii="Times New Roman" w:eastAsia="Times New Roman" w:hAnsi="Times New Roman" w:cs="Times New Roman"/>
-          <w:sz w:val="28"/>
-          <w:szCs w:val="28"/>
-        </w:rPr>
-        <w:t xml:space="preserve"> «Освободить Василису Премудрую» представлена на Рисунке 1.</w:t>
+        <w:t>Итоговая модель процесса «Освободить Василису Премудрую» представлена на Рисунке 1.</w:t>
       </w:r>
     </w:p>
     <w:p>
@@ -1619,31 +1592,42 @@
           <w:szCs w:val="28"/>
         </w:rPr>
         <w:drawing>
-          <wp:inline distT="114300" distB="114300" distL="114300" distR="114300" wp14:anchorId="0FE489E2" wp14:editId="420AFE8E">
-            <wp:extent cx="9071610" cy="4495800"/>
-            <wp:effectExtent l="0" t="0" r="0" b="0"/>
-            <wp:docPr id="298370865" name="image3.png"/>
-            <wp:cNvGraphicFramePr/>
+          <wp:inline distT="0" distB="0" distL="0" distR="0" wp14:anchorId="1F4E6B81" wp14:editId="32733B2D">
+            <wp:extent cx="9637842" cy="4831080"/>
+            <wp:effectExtent l="0" t="0" r="1905" b="7620"/>
+            <wp:docPr id="1" name="Рисунок 1"/>
+            <wp:cNvGraphicFramePr>
+              <a:graphicFrameLocks xmlns:a="http://schemas.openxmlformats.org/drawingml/2006/main" noChangeAspect="1"/>
+            </wp:cNvGraphicFramePr>
             <a:graphic xmlns:a="http://schemas.openxmlformats.org/drawingml/2006/main">
               <a:graphicData uri="http://schemas.openxmlformats.org/drawingml/2006/picture">
                 <pic:pic xmlns:pic="http://schemas.openxmlformats.org/drawingml/2006/picture">
                   <pic:nvPicPr>
-                    <pic:cNvPr id="0" name="image3.png"/>
-                    <pic:cNvPicPr preferRelativeResize="0"/>
+                    <pic:cNvPr id="0" name="Picture 1"/>
+                    <pic:cNvPicPr>
+                      <a:picLocks noChangeAspect="1" noChangeArrowheads="1"/>
+                    </pic:cNvPicPr>
                   </pic:nvPicPr>
                   <pic:blipFill rotWithShape="1">
-                    <a:blip r:embed="rId12"/>
-                    <a:srcRect b="10148"/>
+                    <a:blip r:embed="rId11" cstate="print">
+                      <a:extLst>
+                        <a:ext uri="{28A0092B-C50C-407E-A947-70E740481C1C}">
+                          <a14:useLocalDpi xmlns:a14="http://schemas.microsoft.com/office/drawing/2010/main" val="0"/>
+                        </a:ext>
+                      </a:extLst>
+                    </a:blip>
+                    <a:srcRect b="10510"/>
                     <a:stretch/>
                   </pic:blipFill>
                   <pic:spPr bwMode="auto">
                     <a:xfrm>
                       <a:off x="0" y="0"/>
-                      <a:ext cx="9072115" cy="4496050"/>
+                      <a:ext cx="9639436" cy="4831879"/>
                     </a:xfrm>
                     <a:prstGeom prst="rect">
                       <a:avLst/>
                     </a:prstGeom>
+                    <a:noFill/>
                     <a:ln>
                       <a:noFill/>
                     </a:ln>
@@ -1696,33 +1680,6 @@
       <w:pPr>
         <w:widowControl/>
         <w:spacing w:line="360" w:lineRule="auto"/>
-        <w:rPr>
-          <w:rFonts w:ascii="Times New Roman" w:eastAsia="Times New Roman" w:hAnsi="Times New Roman" w:cs="Times New Roman"/>
-          <w:sz w:val="28"/>
-          <w:szCs w:val="28"/>
-        </w:rPr>
-      </w:pPr>
-      <w:r>
-        <w:rPr>
-          <w:rFonts w:ascii="Times New Roman" w:eastAsia="Times New Roman" w:hAnsi="Times New Roman" w:cs="Times New Roman"/>
-          <w:sz w:val="28"/>
-          <w:szCs w:val="28"/>
-        </w:rPr>
-        <w:t>Итоговая модель процесса</w:t>
-      </w:r>
-      <w:r>
-        <w:rPr>
-          <w:rFonts w:ascii="Times New Roman" w:eastAsia="Times New Roman" w:hAnsi="Times New Roman" w:cs="Times New Roman"/>
-          <w:sz w:val="28"/>
-          <w:szCs w:val="28"/>
-        </w:rPr>
-        <w:t xml:space="preserve"> «Организовать стирку одежды» представлена на Рисунке 2.</w:t>
-      </w:r>
-    </w:p>
-    <w:p>
-      <w:pPr>
-        <w:widowControl/>
-        <w:spacing w:line="360" w:lineRule="auto"/>
         <w:jc w:val="center"/>
         <w:rPr>
           <w:rFonts w:ascii="Times New Roman" w:eastAsia="Times New Roman" w:hAnsi="Times New Roman" w:cs="Times New Roman"/>
@@ -1730,6 +1687,38 @@
           <w:szCs w:val="28"/>
         </w:rPr>
       </w:pPr>
+    </w:p>
+    <w:p>
+      <w:pPr>
+        <w:widowControl/>
+        <w:spacing w:line="360" w:lineRule="auto"/>
+        <w:rPr>
+          <w:rFonts w:ascii="Times New Roman" w:eastAsia="Times New Roman" w:hAnsi="Times New Roman" w:cs="Times New Roman"/>
+          <w:sz w:val="28"/>
+          <w:szCs w:val="28"/>
+        </w:rPr>
+      </w:pPr>
+      <w:r>
+        <w:rPr>
+          <w:rFonts w:ascii="Times New Roman" w:eastAsia="Times New Roman" w:hAnsi="Times New Roman" w:cs="Times New Roman"/>
+          <w:sz w:val="28"/>
+          <w:szCs w:val="28"/>
+        </w:rPr>
+        <w:lastRenderedPageBreak/>
+        <w:t>Итоговая модель процесса «Организовать стирку одежды» представлена на Рисунке 2.</w:t>
+      </w:r>
+    </w:p>
+    <w:p>
+      <w:pPr>
+        <w:widowControl/>
+        <w:spacing w:line="360" w:lineRule="auto"/>
+        <w:jc w:val="center"/>
+        <w:rPr>
+          <w:rFonts w:ascii="Times New Roman" w:eastAsia="Times New Roman" w:hAnsi="Times New Roman" w:cs="Times New Roman"/>
+          <w:sz w:val="28"/>
+          <w:szCs w:val="28"/>
+        </w:rPr>
+      </w:pPr>
       <w:r>
         <w:rPr>
           <w:rFonts w:ascii="Times New Roman" w:eastAsia="Times New Roman" w:hAnsi="Times New Roman" w:cs="Times New Roman"/>
@@ -1737,33 +1726,43 @@
           <w:sz w:val="28"/>
           <w:szCs w:val="28"/>
         </w:rPr>
-        <w:lastRenderedPageBreak/>
         <w:drawing>
-          <wp:inline distT="114300" distB="114300" distL="114300" distR="114300" wp14:anchorId="5292161F" wp14:editId="05D9C000">
-            <wp:extent cx="9071610" cy="4198620"/>
-            <wp:effectExtent l="0" t="0" r="0" b="0"/>
-            <wp:docPr id="298370866" name="image5.png"/>
-            <wp:cNvGraphicFramePr/>
+          <wp:inline distT="0" distB="0" distL="0" distR="0" wp14:anchorId="1111276D" wp14:editId="3A10DED4">
+            <wp:extent cx="9067800" cy="4221480"/>
+            <wp:effectExtent l="0" t="0" r="0" b="7620"/>
+            <wp:docPr id="2" name="Рисунок 2"/>
+            <wp:cNvGraphicFramePr>
+              <a:graphicFrameLocks xmlns:a="http://schemas.openxmlformats.org/drawingml/2006/main" noChangeAspect="1"/>
+            </wp:cNvGraphicFramePr>
             <a:graphic xmlns:a="http://schemas.openxmlformats.org/drawingml/2006/main">
               <a:graphicData uri="http://schemas.openxmlformats.org/drawingml/2006/picture">
                 <pic:pic xmlns:pic="http://schemas.openxmlformats.org/drawingml/2006/picture">
                   <pic:nvPicPr>
-                    <pic:cNvPr id="0" name="image5.png"/>
-                    <pic:cNvPicPr preferRelativeResize="0"/>
+                    <pic:cNvPr id="0" name="Picture 2"/>
+                    <pic:cNvPicPr>
+                      <a:picLocks noChangeAspect="1" noChangeArrowheads="1"/>
+                    </pic:cNvPicPr>
                   </pic:nvPicPr>
                   <pic:blipFill rotWithShape="1">
-                    <a:blip r:embed="rId13"/>
-                    <a:srcRect b="11124"/>
+                    <a:blip r:embed="rId12" cstate="print">
+                      <a:extLst>
+                        <a:ext uri="{28A0092B-C50C-407E-A947-70E740481C1C}">
+                          <a14:useLocalDpi xmlns:a14="http://schemas.microsoft.com/office/drawing/2010/main" val="0"/>
+                        </a:ext>
+                      </a:extLst>
+                    </a:blip>
+                    <a:srcRect b="12202"/>
                     <a:stretch/>
                   </pic:blipFill>
                   <pic:spPr bwMode="auto">
                     <a:xfrm>
                       <a:off x="0" y="0"/>
-                      <a:ext cx="9072115" cy="4198854"/>
+                      <a:ext cx="9067800" cy="4221480"/>
                     </a:xfrm>
                     <a:prstGeom prst="rect">
                       <a:avLst/>
                     </a:prstGeom>
+                    <a:noFill/>
                     <a:ln>
                       <a:noFill/>
                     </a:ln>
@@ -1818,51 +1817,193 @@
     </w:p>
     <w:p>
       <w:pPr>
-        <w:pStyle w:val="ad"/>
-        <w:spacing w:before="0" w:beforeAutospacing="0" w:after="0" w:afterAutospacing="0"/>
+        <w:widowControl/>
+        <w:spacing w:line="360" w:lineRule="auto"/>
+        <w:ind w:firstLine="709"/>
+        <w:jc w:val="center"/>
+        <w:rPr>
+          <w:rFonts w:ascii="Times New Roman" w:eastAsia="Times New Roman" w:hAnsi="Times New Roman" w:cs="Times New Roman"/>
+          <w:b/>
+          <w:sz w:val="28"/>
+          <w:szCs w:val="28"/>
+        </w:rPr>
+      </w:pPr>
+      <w:r>
+        <w:rPr>
+          <w:rFonts w:ascii="Times New Roman" w:eastAsia="Times New Roman" w:hAnsi="Times New Roman" w:cs="Times New Roman"/>
+          <w:b/>
+          <w:sz w:val="28"/>
+          <w:szCs w:val="28"/>
+        </w:rPr>
+        <w:lastRenderedPageBreak/>
+        <w:t>Список использованных источников и литературы:</w:t>
+      </w:r>
+    </w:p>
+    <w:p>
+      <w:pPr>
+        <w:spacing w:before="240" w:after="240" w:line="360" w:lineRule="auto"/>
+        <w:ind w:left="450" w:hanging="360"/>
+        <w:rPr>
+          <w:rFonts w:ascii="Times New Roman" w:eastAsia="Times New Roman" w:hAnsi="Times New Roman" w:cs="Times New Roman"/>
+          <w:sz w:val="28"/>
+          <w:szCs w:val="28"/>
+        </w:rPr>
+      </w:pPr>
+      <w:r>
+        <w:rPr>
+          <w:rFonts w:ascii="Times New Roman" w:eastAsia="Times New Roman" w:hAnsi="Times New Roman" w:cs="Times New Roman"/>
+          <w:b/>
+          <w:sz w:val="27"/>
+          <w:szCs w:val="27"/>
+        </w:rPr>
+        <w:t>1.</w:t>
+      </w:r>
+      <w:r>
+        <w:rPr>
+          <w:rFonts w:ascii="Times New Roman" w:eastAsia="Times New Roman" w:hAnsi="Times New Roman" w:cs="Times New Roman"/>
+          <w:b/>
+          <w:sz w:val="14"/>
+          <w:szCs w:val="14"/>
+        </w:rPr>
+        <w:t xml:space="preserve"> </w:t>
+      </w:r>
+      <w:r>
+        <w:rPr>
+          <w:rFonts w:ascii="Times New Roman" w:eastAsia="Times New Roman" w:hAnsi="Times New Roman" w:cs="Times New Roman"/>
+          <w:b/>
+          <w:sz w:val="14"/>
+          <w:szCs w:val="14"/>
+        </w:rPr>
+        <w:tab/>
+      </w:r>
+      <w:r>
+        <w:rPr>
+          <w:rFonts w:ascii="Times New Roman" w:eastAsia="Times New Roman" w:hAnsi="Times New Roman" w:cs="Times New Roman"/>
+          <w:sz w:val="28"/>
+          <w:szCs w:val="28"/>
+        </w:rPr>
+        <w:t xml:space="preserve">BPMN [Электронный ресурс]: Режим доступа: </w:t>
+      </w:r>
+      <w:proofErr w:type="gramStart"/>
+      <w:r>
+        <w:rPr>
+          <w:rFonts w:ascii="Times New Roman" w:eastAsia="Times New Roman" w:hAnsi="Times New Roman" w:cs="Times New Roman"/>
+          <w:sz w:val="28"/>
+          <w:szCs w:val="28"/>
+        </w:rPr>
+        <w:t>https://www.comindware.com/ru/blog-%D0%BD%D0%BE%D1%82%D0%B0%D1%86%D0%B8%D1%8F-bpmn-2-0-%D1%8D%D0%BB%D0%B5%D0%BC%D0%B5%D0%BD%D1%82%D1%8B-%D0%B8-%D0%BE%D0%BF%D0%B8%D1%81%D0%B0%D0%BD%D0%B8%D0%B5/ ,</w:t>
+      </w:r>
+      <w:proofErr w:type="gramEnd"/>
+      <w:r>
+        <w:rPr>
+          <w:rFonts w:ascii="Times New Roman" w:eastAsia="Times New Roman" w:hAnsi="Times New Roman" w:cs="Times New Roman"/>
+          <w:sz w:val="28"/>
+          <w:szCs w:val="28"/>
+        </w:rPr>
+        <w:t xml:space="preserve"> свободный (Дата обращения – 20.10.2021)</w:t>
+      </w:r>
+    </w:p>
+    <w:p>
+      <w:pPr>
+        <w:spacing w:before="240" w:after="240" w:line="360" w:lineRule="auto"/>
+        <w:ind w:left="450" w:hanging="360"/>
+        <w:rPr>
+          <w:rFonts w:ascii="Times New Roman" w:eastAsia="Times New Roman" w:hAnsi="Times New Roman" w:cs="Times New Roman"/>
+          <w:sz w:val="28"/>
+          <w:szCs w:val="28"/>
+        </w:rPr>
+      </w:pPr>
+      <w:r>
+        <w:rPr>
+          <w:rFonts w:ascii="Times New Roman" w:eastAsia="Times New Roman" w:hAnsi="Times New Roman" w:cs="Times New Roman"/>
+          <w:sz w:val="28"/>
+          <w:szCs w:val="28"/>
+        </w:rPr>
+        <w:t xml:space="preserve">2. </w:t>
+      </w:r>
+      <w:r>
+        <w:rPr>
+          <w:rFonts w:ascii="Times New Roman" w:eastAsia="Times New Roman" w:hAnsi="Times New Roman" w:cs="Times New Roman"/>
+          <w:sz w:val="28"/>
+          <w:szCs w:val="28"/>
+        </w:rPr>
+        <w:tab/>
+        <w:t xml:space="preserve">Построение бизнес-процессов [Электронный ресурс]: Режим </w:t>
+      </w:r>
+      <w:proofErr w:type="gramStart"/>
+      <w:r>
+        <w:rPr>
+          <w:rFonts w:ascii="Times New Roman" w:eastAsia="Times New Roman" w:hAnsi="Times New Roman" w:cs="Times New Roman"/>
+          <w:sz w:val="28"/>
+          <w:szCs w:val="28"/>
+        </w:rPr>
+        <w:t>доступа:https://ecm-journal.ru/material/Glava-2-Notacija-IDEF0-ili-matrjoshka-dlja-biznes-analitika</w:t>
+      </w:r>
+      <w:proofErr w:type="gramEnd"/>
+      <w:r>
+        <w:rPr>
+          <w:rFonts w:ascii="Times New Roman" w:eastAsia="Times New Roman" w:hAnsi="Times New Roman" w:cs="Times New Roman"/>
+          <w:sz w:val="28"/>
+          <w:szCs w:val="28"/>
+        </w:rPr>
+        <w:t xml:space="preserve"> , свободный  (Дата обращения – 20.10.2021)</w:t>
+      </w:r>
+    </w:p>
+    <w:p>
+      <w:pPr>
+        <w:spacing w:before="240" w:after="240" w:line="360" w:lineRule="auto"/>
+        <w:ind w:left="450" w:hanging="360"/>
+        <w:rPr>
+          <w:rFonts w:ascii="Times New Roman" w:eastAsia="Times New Roman" w:hAnsi="Times New Roman" w:cs="Times New Roman"/>
+          <w:sz w:val="28"/>
+          <w:szCs w:val="28"/>
+        </w:rPr>
+      </w:pPr>
+      <w:r>
+        <w:rPr>
+          <w:rFonts w:ascii="Times New Roman" w:eastAsia="Times New Roman" w:hAnsi="Times New Roman" w:cs="Times New Roman"/>
+          <w:sz w:val="28"/>
+          <w:szCs w:val="28"/>
+        </w:rPr>
+        <w:t xml:space="preserve">3. </w:t>
+      </w:r>
+      <w:r>
+        <w:rPr>
+          <w:rFonts w:ascii="Times New Roman" w:eastAsia="Times New Roman" w:hAnsi="Times New Roman" w:cs="Times New Roman"/>
+          <w:sz w:val="28"/>
+          <w:szCs w:val="28"/>
+        </w:rPr>
+        <w:tab/>
+        <w:t xml:space="preserve">Нотация BPMN [Электронный ресурс]: Режим </w:t>
+      </w:r>
+      <w:proofErr w:type="gramStart"/>
+      <w:r>
+        <w:rPr>
+          <w:rFonts w:ascii="Times New Roman" w:eastAsia="Times New Roman" w:hAnsi="Times New Roman" w:cs="Times New Roman"/>
+          <w:sz w:val="28"/>
+          <w:szCs w:val="28"/>
+        </w:rPr>
+        <w:t>доступа:https://www.elma-bpm.ru/journal/urok-1-vvod-v-notaciyu-bpmn/</w:t>
+      </w:r>
+      <w:proofErr w:type="gramEnd"/>
+      <w:r>
+        <w:rPr>
+          <w:rFonts w:ascii="Times New Roman" w:eastAsia="Times New Roman" w:hAnsi="Times New Roman" w:cs="Times New Roman"/>
+          <w:sz w:val="28"/>
+          <w:szCs w:val="28"/>
+        </w:rPr>
+        <w:t xml:space="preserve"> , свободный (Дата обращения – 20.10.2021)</w:t>
+      </w:r>
+    </w:p>
+    <w:p>
+      <w:pPr>
+        <w:spacing w:before="240" w:after="240" w:line="360" w:lineRule="auto"/>
         <w:jc w:val="both"/>
         <w:rPr>
-          <w:b/>
-          <w:bCs/>
-          <w:color w:val="000000"/>
-          <w:sz w:val="28"/>
-          <w:szCs w:val="28"/>
-        </w:rPr>
-      </w:pPr>
-      <w:r>
-        <w:rPr>
-          <w:b/>
-          <w:bCs/>
-          <w:color w:val="000000"/>
-          <w:sz w:val="28"/>
-          <w:szCs w:val="28"/>
-        </w:rPr>
-        <w:lastRenderedPageBreak/>
-        <w:t>Вывод</w:t>
-      </w:r>
-    </w:p>
-    <w:p>
-      <w:pPr>
-        <w:pStyle w:val="ad"/>
-        <w:spacing w:before="0" w:beforeAutospacing="0" w:after="0" w:afterAutospacing="0"/>
-        <w:jc w:val="both"/>
-      </w:pPr>
-    </w:p>
-    <w:p>
-      <w:pPr>
-        <w:pStyle w:val="ad"/>
-        <w:spacing w:before="0" w:beforeAutospacing="0" w:after="0" w:afterAutospacing="0"/>
-        <w:ind w:firstLine="708"/>
-        <w:jc w:val="both"/>
-      </w:pPr>
-      <w:r>
-        <w:rPr>
-          <w:color w:val="000000"/>
-          <w:sz w:val="28"/>
-          <w:szCs w:val="28"/>
-        </w:rPr>
-        <w:t>В результате было отработано применение типизации событий и элемента «Задача», а также маркеров действий при создании моделей процессов в методологии BPMN на примере конкретных процессов.</w:t>
-      </w:r>
+          <w:sz w:val="28"/>
+          <w:szCs w:val="28"/>
+        </w:rPr>
+      </w:pPr>
     </w:p>
     <w:p/>
     <w:sectPr>
@@ -1921,9 +2062,9 @@
 <file path=word/numbering.xml><?xml version="1.0" encoding="utf-8"?>
 <w:numbering xmlns:wpc="http://schemas.microsoft.com/office/word/2010/wordprocessingCanvas" xmlns:cx="http://schemas.microsoft.com/office/drawing/2014/chartex" xmlns:cx1="http://schemas.microsoft.com/office/drawing/2015/9/8/chartex" xmlns:cx2="http://schemas.microsoft.com/office/drawing/2015/10/21/chartex" xmlns:cx3="http://schemas.microsoft.com/office/drawing/2016/5/9/chartex" xmlns:cx4="http://schemas.microsoft.com/office/drawing/2016/5/10/chartex" xmlns:cx5="http://schemas.microsoft.com/office/drawing/2016/5/11/chartex" xmlns:cx6="http://schemas.microsoft.com/office/drawing/2016/5/12/chartex" xmlns:cx7="http://schemas.microsoft.com/office/drawing/2016/5/13/chartex" xmlns:cx8="http://schemas.microsoft.com/office/drawing/2016/5/14/chartex" xmlns:mc="http://schemas.openxmlformats.org/markup-compatibility/2006" xmlns:aink="http://schemas.microsoft.com/office/drawing/2016/ink" xmlns:am3d="http://schemas.microsoft.com/office/drawing/2017/model3d" xmlns:o="urn:schemas-microsoft-com:office:office" xmlns:r="http://schemas.openxmlformats.org/officeDocument/2006/relationships" xmlns:m="http://schemas.openxmlformats.org/officeDocument/2006/math" xmlns:v="urn:schemas-microsoft-com:vml" xmlns:wp14="http://schemas.microsoft.com/office/word/2010/wordprocessingDrawing" xmlns:wp="http://schemas.openxmlformats.org/drawingml/2006/wordprocessingDrawing" xmlns:w10="urn:schemas-microsoft-com:office:word" xmlns:w="http://schemas.openxmlformats.org/wordprocessingml/2006/main" xmlns:w14="http://schemas.microsoft.com/office/word/2010/wordml" xmlns:w15="http://schemas.microsoft.com/office/word/2012/wordml" xmlns:w16cex="http://schemas.microsoft.com/office/word/2018/wordml/cex" xmlns:w16cid="http://schemas.microsoft.com/office/word/2016/wordml/cid" xmlns:w16="http://schemas.microsoft.com/office/word/2018/wordml" xmlns:w16sdtdh="http://schemas.microsoft.com/office/word/2020/wordml/sdtdatahash" xmlns:w16se="http://schemas.microsoft.com/office/word/2015/wordml/symex" xmlns:wpg="http://schemas.microsoft.com/office/word/2010/wordprocessingGroup" xmlns:wpi="http://schemas.microsoft.com/office/word/2010/wordprocessingInk" xmlns:wne="http://schemas.microsoft.com/office/word/2006/wordml" xmlns:wps="http://schemas.microsoft.com/office/word/2010/wordprocessingShape" mc:Ignorable="w14 w15 w16se w16cid w16 w16cex w16sdtdh wp14">
   <w:abstractNum w:abstractNumId="0" w15:restartNumberingAfterBreak="0">
-    <w:nsid w:val="1A8B6B2F"/>
+    <w:nsid w:val="02DF56FE"/>
     <w:multiLevelType w:val="multilevel"/>
-    <w:tmpl w:val="718A1846"/>
+    <w:tmpl w:val="0736DF76"/>
     <w:lvl w:ilvl="0">
       <w:start w:val="1"/>
       <w:numFmt w:val="bullet"/>
@@ -2034,9 +2175,9 @@
     </w:lvl>
   </w:abstractNum>
   <w:abstractNum w:abstractNumId="1" w15:restartNumberingAfterBreak="0">
-    <w:nsid w:val="3E6A3A38"/>
+    <w:nsid w:val="17A30D74"/>
     <w:multiLevelType w:val="multilevel"/>
-    <w:tmpl w:val="901ABC32"/>
+    <w:tmpl w:val="83D8587E"/>
     <w:lvl w:ilvl="0">
       <w:start w:val="1"/>
       <w:numFmt w:val="decimal"/>
@@ -2814,12 +2955,6 @@
     <w:tblPr>
       <w:tblStyleRowBandSize w:val="1"/>
       <w:tblStyleColBandSize w:val="1"/>
-      <w:tblCellMar>
-        <w:top w:w="0" w:type="dxa"/>
-        <w:left w:w="0" w:type="dxa"/>
-        <w:bottom w:w="0" w:type="dxa"/>
-        <w:right w:w="0" w:type="dxa"/>
-      </w:tblCellMar>
     </w:tblPr>
   </w:style>
   <w:style w:type="table" w:customStyle="1" w:styleId="aa">
@@ -2837,9 +2972,7 @@
       <w:tblStyleRowBandSize w:val="1"/>
       <w:tblStyleColBandSize w:val="1"/>
       <w:tblCellMar>
-        <w:top w:w="0" w:type="dxa"/>
         <w:left w:w="108" w:type="dxa"/>
-        <w:bottom w:w="0" w:type="dxa"/>
         <w:right w:w="108" w:type="dxa"/>
       </w:tblCellMar>
     </w:tblPr>
@@ -2859,9 +2992,7 @@
       <w:tblStyleRowBandSize w:val="1"/>
       <w:tblStyleColBandSize w:val="1"/>
       <w:tblCellMar>
-        <w:top w:w="0" w:type="dxa"/>
         <w:left w:w="108" w:type="dxa"/>
-        <w:bottom w:w="0" w:type="dxa"/>
         <w:right w:w="108" w:type="dxa"/>
       </w:tblCellMar>
     </w:tblPr>
@@ -2881,29 +3012,10 @@
       <w:tblStyleRowBandSize w:val="1"/>
       <w:tblStyleColBandSize w:val="1"/>
       <w:tblCellMar>
-        <w:top w:w="0" w:type="dxa"/>
         <w:left w:w="108" w:type="dxa"/>
-        <w:bottom w:w="0" w:type="dxa"/>
         <w:right w:w="108" w:type="dxa"/>
       </w:tblCellMar>
     </w:tblPr>
-  </w:style>
-  <w:style w:type="paragraph" w:styleId="ad">
-    <w:name w:val="Normal (Web)"/>
-    <w:basedOn w:val="a"/>
-    <w:uiPriority w:val="99"/>
-    <w:unhideWhenUsed/>
-    <w:rsid w:val="00FF3427"/>
-    <w:pPr>
-      <w:widowControl/>
-      <w:suppressAutoHyphens w:val="0"/>
-      <w:spacing w:before="100" w:beforeAutospacing="1" w:after="100" w:afterAutospacing="1"/>
-    </w:pPr>
-    <w:rPr>
-      <w:rFonts w:ascii="Times New Roman" w:eastAsia="Times New Roman" w:hAnsi="Times New Roman" w:cs="Times New Roman"/>
-      <w:kern w:val="0"/>
-      <w:lang w:eastAsia="ru-RU" w:bidi="ar-SA"/>
-    </w:rPr>
   </w:style>
 </w:styles>
 </file>
